--- a/docs/web/tribes/internal/epa_100000061_internal_strategy_fy26.docx
+++ b/docs/web/tribes/internal/epa_100000061_internal_strategy_fy26.docx
@@ -65,7 +65,7 @@
         <w:pStyle w:val="HSBody"/>
       </w:pPr>
       <w:r>
-        <w:t>Generated: 2026-02-15</w:t>
+        <w:t>Generated: 2026-02-22</w:t>
       </w:r>
     </w:p>
     <w:p>
@@ -239,7 +239,43 @@
         <w:pStyle w:val="HSBody"/>
       </w:pPr>
       <w:r>
-        <w:t>9. EPA STAG</w:t>
+        <w:t>9. FEMA HMGP</w:t>
+      </w:r>
+      <w:r>
+        <w:t xml:space="preserve">  </w:t>
+      </w:r>
+      <w:r>
+        <w:rPr>
+          <w:color w:val="4B5563"/>
+          <w:sz w:val="16"/>
+        </w:rPr>
+        <w:t>[At Risk]</w:t>
+      </w:r>
+    </w:p>
+    <w:p>
+      <w:pPr>
+        <w:pStyle w:val="HSBody"/>
+      </w:pPr>
+      <w:r>
+        <w:t>10. FEMA FMA</w:t>
+      </w:r>
+      <w:r>
+        <w:t xml:space="preserve">  </w:t>
+      </w:r>
+      <w:r>
+        <w:rPr>
+          <w:color w:val="4B5563"/>
+          <w:sz w:val="16"/>
+        </w:rPr>
+        <w:t>[At Risk]</w:t>
+      </w:r>
+    </w:p>
+    <w:p>
+      <w:pPr>
+        <w:pStyle w:val="HSBody"/>
+      </w:pPr>
+      <w:r>
+        <w:t>11. EPA STAG</w:t>
       </w:r>
       <w:r>
         <w:t xml:space="preserve">  </w:t>
@@ -257,7 +293,7 @@
         <w:pStyle w:val="HSBody"/>
       </w:pPr>
       <w:r>
-        <w:t>10. DOE Indian Energy</w:t>
+        <w:t>12. DOE Indian Energy</w:t>
       </w:r>
       <w:r>
         <w:t xml:space="preserve">  </w:t>
@@ -268,42 +304,6 @@
           <w:sz w:val="16"/>
         </w:rPr>
         <w:t>[Uncertain]</w:t>
-      </w:r>
-    </w:p>
-    <w:p>
-      <w:pPr>
-        <w:pStyle w:val="HSBody"/>
-      </w:pPr>
-      <w:r>
-        <w:t>11. HUD IHBG</w:t>
-      </w:r>
-      <w:r>
-        <w:t xml:space="preserve">  </w:t>
-      </w:r>
-      <w:r>
-        <w:rPr>
-          <w:color w:val="4B5563"/>
-          <w:sz w:val="16"/>
-        </w:rPr>
-        <w:t>[Stable]</w:t>
-      </w:r>
-    </w:p>
-    <w:p>
-      <w:pPr>
-        <w:pStyle w:val="HSBody"/>
-      </w:pPr>
-      <w:r>
-        <w:t>12. Tribal Community Resilience Annual Awards</w:t>
-      </w:r>
-      <w:r>
-        <w:t xml:space="preserve">  </w:t>
-      </w:r>
-      <w:r>
-        <w:rPr>
-          <w:color w:val="4B5563"/>
-          <w:sz w:val="16"/>
-        </w:rPr>
-        <w:t>[Stable]</w:t>
       </w:r>
     </w:p>
     <w:p>
@@ -4950,6 +4950,712 @@
         <w:pStyle w:val="HSTitle"/>
       </w:pPr>
       <w:r>
+        <w:t>FEMA HMGP</w:t>
+      </w:r>
+    </w:p>
+    <w:p>
+      <w:pPr>
+        <w:pStyle w:val="HSSubtitle"/>
+      </w:pPr>
+      <w:r>
+        <w:t>FEMA | Competitive | Mandatory</w:t>
+      </w:r>
+    </w:p>
+    <w:p>
+      <w:pPr>
+        <w:pStyle w:val="HSBody"/>
+      </w:pPr>
+      <w:r>
+        <w:rPr>
+          <w:rFonts w:ascii="Arial" w:hAnsi="Arial"/>
+          <w:color w:val="DC2626"/>
+          <w:sz w:val="28"/>
+        </w:rPr>
+        <w:t xml:space="preserve">● </w:t>
+      </w:r>
+      <w:r>
+        <w:rPr>
+          <w:rFonts w:ascii="Arial" w:hAnsi="Arial"/>
+          <w:b/>
+          <w:color w:val="DC2626"/>
+          <w:sz w:val="22"/>
+        </w:rPr>
+        <w:t>At Risk</w:t>
+      </w:r>
+    </w:p>
+    <w:p>
+      <w:pPr>
+        <w:pStyle w:val="HSBody"/>
+      </w:pPr>
+      <w:r>
+        <w:t>HMGP remains authorized but severely constrained since February 2025. DHS Secretary requires personal sign-off on all grants over $100,000, creating de facto approval bottleneck. Not terminated but functionally impaired.</w:t>
+      </w:r>
+    </w:p>
+    <w:p>
+      <w:pPr>
+        <w:pStyle w:val="HSSection"/>
+      </w:pPr>
+      <w:r>
+        <w:t>Program Overview</w:t>
+      </w:r>
+    </w:p>
+    <w:p>
+      <w:pPr>
+        <w:pStyle w:val="HSBody"/>
+      </w:pPr>
+      <w:r>
+        <w:t>FEMA post-disaster hazard mitigation grant program under Stafford Act Section 404. Triggered by presidential disaster declarations.</w:t>
+      </w:r>
+    </w:p>
+    <w:p>
+      <w:pPr>
+        <w:pStyle w:val="HSBody"/>
+      </w:pPr>
+      <w:r>
+        <w:t>Federal Home: Federal Emergency Management Agency</w:t>
+      </w:r>
+    </w:p>
+    <w:p>
+      <w:pPr>
+        <w:pStyle w:val="HSSection"/>
+      </w:pPr>
+      <w:r>
+        <w:t>Award History</w:t>
+      </w:r>
+    </w:p>
+    <w:p>
+      <w:pPr>
+        <w:pStyle w:val="HSBody"/>
+      </w:pPr>
+      <w:r>
+        <w:rPr>
+          <w:b/>
+        </w:rPr>
+        <w:t>First-Time Applicant Advantage</w:t>
+      </w:r>
+    </w:p>
+    <w:p>
+      <w:pPr>
+        <w:pStyle w:val="HSBody"/>
+      </w:pPr>
+      <w:r>
+        <w:t>Confederated Tribes of the Warm Springs Reservation of Oregon has not yet received funding through FEMA HMGP. This positions the Tribe as a first-time applicant -- a category often given priority consideration in competitive programs.</w:t>
+      </w:r>
+    </w:p>
+    <w:p>
+      <w:pPr>
+        <w:pStyle w:val="HSSection"/>
+      </w:pPr>
+      <w:r>
+        <w:t>Local Hazard Relevance</w:t>
+      </w:r>
+    </w:p>
+    <w:p>
+      <w:pPr>
+        <w:pStyle w:val="HSBody"/>
+      </w:pPr>
+      <w:r>
+        <w:t>Landslide -- Risk Score: 79.4 -- (Relatively High)</w:t>
+      </w:r>
+    </w:p>
+    <w:p>
+      <w:pPr>
+        <w:pStyle w:val="HSBody"/>
+      </w:pPr>
+      <w:r>
+        <w:t>Earthquake -- Risk Score: 78.8 -- (Relatively High)</w:t>
+      </w:r>
+    </w:p>
+    <w:p>
+      <w:pPr>
+        <w:pStyle w:val="HSBody"/>
+      </w:pPr>
+      <w:r>
+        <w:t>Wildfire -- Risk Score: 78.6 -- (Relatively High)</w:t>
+      </w:r>
+    </w:p>
+    <w:p>
+      <w:pPr>
+        <w:pStyle w:val="HSSection"/>
+      </w:pPr>
+      <w:r>
+        <w:t>Advocacy Position</w:t>
+      </w:r>
+    </w:p>
+    <w:p>
+      <w:pPr>
+        <w:pStyle w:val="HSBody"/>
+      </w:pPr>
+      <w:r>
+        <w:t>Critical: Restore full approval authority; protect Tribal project pipeline. FEMA post-disaster hazard mitigation grant program under Stafford Act Section 404. Triggered by presidential disaster declarations.</w:t>
+      </w:r>
+    </w:p>
+    <w:p>
+      <w:pPr>
+        <w:pStyle w:val="HSSection"/>
+      </w:pPr>
+      <w:r>
+        <w:t>Key Ask</w:t>
+      </w:r>
+    </w:p>
+    <w:p>
+      <w:pPr>
+        <w:pStyle w:val="HSCallout"/>
+        <w:shd w:fill="EEF2FF" w:val="clear"/>
+      </w:pPr>
+      <w:r>
+        <w:t>ASK: Restore full approval authority; protect Tribal project pipeline</w:t>
+      </w:r>
+    </w:p>
+    <w:p>
+      <w:pPr>
+        <w:pStyle w:val="HSCalloutDetail"/>
+        <w:shd w:fill="EEF2FF" w:val="clear"/>
+      </w:pPr>
+      <w:r>
+        <w:t>WHY: Confederated Tribes of the Warm Springs Reservation of Oregon's Landslide, Earthquake and Wildfire risk makes this program critical for community resilience</w:t>
+      </w:r>
+    </w:p>
+    <w:p>
+      <w:pPr>
+        <w:pStyle w:val="HSCalloutDetail"/>
+        <w:shd w:fill="EEF2FF" w:val="clear"/>
+      </w:pPr>
+      <w:r>
+        <w:t>IMPACT: Federal investment in this program supports Tribal community resilience and regional economic development</w:t>
+      </w:r>
+    </w:p>
+    <w:p>
+      <w:pPr>
+        <w:pStyle w:val="HSSection"/>
+      </w:pPr>
+      <w:r>
+        <w:t>Your Delegation</w:t>
+      </w:r>
+    </w:p>
+    <w:p>
+      <w:pPr>
+        <w:pStyle w:val="HSBody"/>
+      </w:pPr>
+      <w:r>
+        <w:t>Sen. Ron Wyden (D-OR)</w:t>
+      </w:r>
+    </w:p>
+    <w:p>
+      <w:pPr>
+        <w:pStyle w:val="HSBody"/>
+      </w:pPr>
+      <w:r>
+        <w:rPr>
+          <w:b/>
+        </w:rPr>
+        <w:t>Sen. Ron Wyden (D-OR) sits on Senate Committee on Energy and Natural Resources -- direct influence on this program</w:t>
+      </w:r>
+    </w:p>
+    <w:p>
+      <w:pPr>
+        <w:pStyle w:val="HSBody"/>
+      </w:pPr>
+      <w:r>
+        <w:rPr>
+          <w:b/>
+        </w:rPr>
+        <w:t>Sen. Ron Wyden (D-OR) sits on Energy -- direct influence on this program</w:t>
+      </w:r>
+    </w:p>
+    <w:p>
+      <w:pPr>
+        <w:pStyle w:val="HSBody"/>
+      </w:pPr>
+      <w:r>
+        <w:t>Sen. Jeff Merkley (D-OR)</w:t>
+      </w:r>
+    </w:p>
+    <w:p>
+      <w:pPr>
+        <w:pStyle w:val="HSBody"/>
+      </w:pPr>
+      <w:r>
+        <w:rPr>
+          <w:b/>
+        </w:rPr>
+        <w:t>Sen. Jeff Merkley (D-OR) sits on Senate Committee on Appropriations -- direct influence on this program</w:t>
+      </w:r>
+    </w:p>
+    <w:p>
+      <w:pPr>
+        <w:pStyle w:val="HSBody"/>
+      </w:pPr>
+      <w:r>
+        <w:rPr>
+          <w:b/>
+        </w:rPr>
+        <w:t>Sen. Jeff Merkley (D-OR) sits on Agriculture, Rural Development, Food and Drug Administration, and Related Agencies -- direct influence on this program</w:t>
+      </w:r>
+    </w:p>
+    <w:p>
+      <w:pPr>
+        <w:pStyle w:val="HSBody"/>
+      </w:pPr>
+      <w:r>
+        <w:rPr>
+          <w:b/>
+        </w:rPr>
+        <w:t>Sen. Jeff Merkley (D-OR) sits on Commerce, Justice, Science, and Related Agencies -- direct influence on this program</w:t>
+      </w:r>
+    </w:p>
+    <w:p>
+      <w:pPr>
+        <w:pStyle w:val="HSBody"/>
+      </w:pPr>
+      <w:r>
+        <w:rPr>
+          <w:b/>
+        </w:rPr>
+        <w:t>Sen. Jeff Merkley (D-OR) sits on Energy and Water Development -- direct influence on this program</w:t>
+      </w:r>
+    </w:p>
+    <w:p>
+      <w:pPr>
+        <w:pStyle w:val="HSBody"/>
+      </w:pPr>
+      <w:r>
+        <w:rPr>
+          <w:b/>
+        </w:rPr>
+        <w:t>Sen. Jeff Merkley (D-OR) sits on Department of Interior, Environment, and Related Agencies -- direct influence on this program</w:t>
+      </w:r>
+    </w:p>
+    <w:p>
+      <w:pPr>
+        <w:pStyle w:val="HSBody"/>
+      </w:pPr>
+      <w:r>
+        <w:t>Rep. Cliff Bentz (R-OR-02)</w:t>
+      </w:r>
+    </w:p>
+    <w:p>
+      <w:pPr>
+        <w:pStyle w:val="HSBody"/>
+      </w:pPr>
+      <w:r>
+        <w:rPr>
+          <w:b/>
+        </w:rPr>
+        <w:t>Rep. Cliff Bentz (R-OR-02) sits on House Committee on Natural Resources -- direct influence on this program</w:t>
+      </w:r>
+    </w:p>
+    <w:p>
+      <w:pPr>
+        <w:pStyle w:val="HSBody"/>
+      </w:pPr>
+      <w:r>
+        <w:t>Rep. Maxine Dexter (D-OR-03)</w:t>
+      </w:r>
+    </w:p>
+    <w:p>
+      <w:pPr>
+        <w:pStyle w:val="HSBody"/>
+      </w:pPr>
+      <w:r>
+        <w:rPr>
+          <w:b/>
+        </w:rPr>
+        <w:t>Rep. Maxine Dexter (D-OR-03) sits on House Committee on Natural Resources -- direct influence on this program</w:t>
+      </w:r>
+    </w:p>
+    <w:p>
+      <w:pPr>
+        <w:pStyle w:val="HSBody"/>
+      </w:pPr>
+      <w:r>
+        <w:t>Rep. Janelle S. Bynum (D-OR-05)</w:t>
+      </w:r>
+    </w:p>
+    <w:p>
+      <w:pPr>
+        <w:pBdr>
+          <w:bottom w:val="single" w:sz="2" w:space="6" w:color="D1D5DB"/>
+        </w:pBdr>
+        <w:spacing w:before="40" w:after="40"/>
+      </w:pPr>
+      <w:r>
+        <w:rPr>
+          <w:sz w:val="4"/>
+        </w:rPr>
+      </w:r>
+    </w:p>
+    <w:p>
+      <w:pPr>
+        <w:pStyle w:val="HSSmall"/>
+      </w:pPr>
+      <w:r>
+        <w:t>Economic impact estimates derived from Bureau of Economic Analysis (BEA) RIMS II regional input-output multipliers (output multiplier range 1.8-2.4x for federal government spending). Employment estimates based on Bureau of Labor Statistics (BLS) employment requirements tables (8-15 jobs per $1M in federal spending). Benefit-cost ratio for mitigation programs from FEMA/National Institute of Building Sciences (NIBS) Natural Hazard Mitigation Saves (MitSaves) 2018 Interim Report, reporting $4 average return per $1 invested in federal mitigation grants.</w:t>
+      </w:r>
+    </w:p>
+    <w:p>
+      <w:r>
+        <w:br w:type="page"/>
+      </w:r>
+    </w:p>
+    <w:p>
+      <w:pPr>
+        <w:pStyle w:val="HSTitle"/>
+      </w:pPr>
+      <w:r>
+        <w:t>FEMA FMA</w:t>
+      </w:r>
+    </w:p>
+    <w:p>
+      <w:pPr>
+        <w:pStyle w:val="HSSubtitle"/>
+      </w:pPr>
+      <w:r>
+        <w:t>FEMA | Competitive | Discretionary</w:t>
+      </w:r>
+    </w:p>
+    <w:p>
+      <w:pPr>
+        <w:pStyle w:val="HSBody"/>
+      </w:pPr>
+      <w:r>
+        <w:rPr>
+          <w:rFonts w:ascii="Arial" w:hAnsi="Arial"/>
+          <w:color w:val="DC2626"/>
+          <w:sz w:val="28"/>
+        </w:rPr>
+        <w:t xml:space="preserve">● </w:t>
+      </w:r>
+      <w:r>
+        <w:rPr>
+          <w:rFonts w:ascii="Arial" w:hAnsi="Arial"/>
+          <w:b/>
+          <w:color w:val="DC2626"/>
+          <w:sz w:val="22"/>
+        </w:rPr>
+        <w:t>At Risk</w:t>
+      </w:r>
+    </w:p>
+    <w:p>
+      <w:pPr>
+        <w:pStyle w:val="HSBody"/>
+      </w:pPr>
+      <w:r>
+        <w:t>$600M FY2024 total with $50M Tribal set-aside. Requires NFIP participation. FY2024 NOFO disrupted by FEMA reorganization. Tribal access constrained by low NFIP participation rates.</w:t>
+      </w:r>
+    </w:p>
+    <w:p>
+      <w:pPr>
+        <w:pStyle w:val="HSSection"/>
+      </w:pPr>
+      <w:r>
+        <w:t>Program Overview</w:t>
+      </w:r>
+    </w:p>
+    <w:p>
+      <w:pPr>
+        <w:pStyle w:val="HSBody"/>
+      </w:pPr>
+      <w:r>
+        <w:t>FEMA Flood Mitigation Assistance program for NFIP-participating communities. $600M/year with $50M Tribal set-aside.</w:t>
+      </w:r>
+    </w:p>
+    <w:p>
+      <w:pPr>
+        <w:pStyle w:val="HSBody"/>
+      </w:pPr>
+      <w:r>
+        <w:t>Federal Home: Federal Emergency Management Agency</w:t>
+      </w:r>
+    </w:p>
+    <w:p>
+      <w:pPr>
+        <w:pStyle w:val="HSSection"/>
+      </w:pPr>
+      <w:r>
+        <w:t>Award History</w:t>
+      </w:r>
+    </w:p>
+    <w:p>
+      <w:pPr>
+        <w:pStyle w:val="HSBody"/>
+      </w:pPr>
+      <w:r>
+        <w:rPr>
+          <w:b/>
+        </w:rPr>
+        <w:t>First-Time Applicant Advantage</w:t>
+      </w:r>
+    </w:p>
+    <w:p>
+      <w:pPr>
+        <w:pStyle w:val="HSBody"/>
+      </w:pPr>
+      <w:r>
+        <w:t>Confederated Tribes of the Warm Springs Reservation of Oregon has not yet received funding through FEMA FMA. This positions the Tribe as a first-time applicant -- a category often given priority consideration in competitive programs.</w:t>
+      </w:r>
+    </w:p>
+    <w:p>
+      <w:pPr>
+        <w:pStyle w:val="HSSection"/>
+      </w:pPr>
+      <w:r>
+        <w:t>Local Hazard Relevance</w:t>
+      </w:r>
+    </w:p>
+    <w:p>
+      <w:pPr>
+        <w:pStyle w:val="HSBody"/>
+      </w:pPr>
+      <w:r>
+        <w:t>Landslide -- Risk Score: 79.4 -- (Relatively High)</w:t>
+      </w:r>
+    </w:p>
+    <w:p>
+      <w:pPr>
+        <w:pStyle w:val="HSBody"/>
+      </w:pPr>
+      <w:r>
+        <w:t>Earthquake -- Risk Score: 78.8 -- (Relatively High)</w:t>
+      </w:r>
+    </w:p>
+    <w:p>
+      <w:pPr>
+        <w:pStyle w:val="HSBody"/>
+      </w:pPr>
+      <w:r>
+        <w:t>Wildfire -- Risk Score: 78.6 -- (Relatively High)</w:t>
+      </w:r>
+    </w:p>
+    <w:p>
+      <w:pPr>
+        <w:pStyle w:val="HSSection"/>
+      </w:pPr>
+      <w:r>
+        <w:t>Advocacy Position</w:t>
+      </w:r>
+    </w:p>
+    <w:p>
+      <w:pPr>
+        <w:pStyle w:val="HSBody"/>
+      </w:pPr>
+      <w:r>
+        <w:t>Critical: Protect $50M Tribal set-aside; simplify application for NFIP-participating Tribes. FEMA Flood Mitigation Assistance program for NFIP-participating communities. $600M/year with $50M Tribal set-aside.</w:t>
+      </w:r>
+    </w:p>
+    <w:p>
+      <w:pPr>
+        <w:pStyle w:val="HSSection"/>
+      </w:pPr>
+      <w:r>
+        <w:t>Key Ask</w:t>
+      </w:r>
+    </w:p>
+    <w:p>
+      <w:pPr>
+        <w:pStyle w:val="HSCallout"/>
+        <w:shd w:fill="EEF2FF" w:val="clear"/>
+      </w:pPr>
+      <w:r>
+        <w:t>ASK: Protect $50M Tribal set-aside; simplify application for NFIP-participating Tribes</w:t>
+      </w:r>
+    </w:p>
+    <w:p>
+      <w:pPr>
+        <w:pStyle w:val="HSCalloutDetail"/>
+        <w:shd w:fill="EEF2FF" w:val="clear"/>
+      </w:pPr>
+      <w:r>
+        <w:t>WHY: Confederated Tribes of the Warm Springs Reservation of Oregon's Landslide, Earthquake and Wildfire risk makes this program critical for community resilience</w:t>
+      </w:r>
+    </w:p>
+    <w:p>
+      <w:pPr>
+        <w:pStyle w:val="HSCalloutDetail"/>
+        <w:shd w:fill="EEF2FF" w:val="clear"/>
+      </w:pPr>
+      <w:r>
+        <w:t>IMPACT: Federal investment in this program supports Tribal community resilience and regional economic development</w:t>
+      </w:r>
+    </w:p>
+    <w:p>
+      <w:pPr>
+        <w:pStyle w:val="HSSection"/>
+      </w:pPr>
+      <w:r>
+        <w:t>Your Delegation</w:t>
+      </w:r>
+    </w:p>
+    <w:p>
+      <w:pPr>
+        <w:pStyle w:val="HSBody"/>
+      </w:pPr>
+      <w:r>
+        <w:t>Sen. Ron Wyden (D-OR)</w:t>
+      </w:r>
+    </w:p>
+    <w:p>
+      <w:pPr>
+        <w:pStyle w:val="HSBody"/>
+      </w:pPr>
+      <w:r>
+        <w:rPr>
+          <w:b/>
+        </w:rPr>
+        <w:t>Sen. Ron Wyden (D-OR) sits on Senate Committee on Energy and Natural Resources -- direct influence on this program</w:t>
+      </w:r>
+    </w:p>
+    <w:p>
+      <w:pPr>
+        <w:pStyle w:val="HSBody"/>
+      </w:pPr>
+      <w:r>
+        <w:rPr>
+          <w:b/>
+        </w:rPr>
+        <w:t>Sen. Ron Wyden (D-OR) sits on Energy -- direct influence on this program</w:t>
+      </w:r>
+    </w:p>
+    <w:p>
+      <w:pPr>
+        <w:pStyle w:val="HSBody"/>
+      </w:pPr>
+      <w:r>
+        <w:t>Sen. Jeff Merkley (D-OR)</w:t>
+      </w:r>
+    </w:p>
+    <w:p>
+      <w:pPr>
+        <w:pStyle w:val="HSBody"/>
+      </w:pPr>
+      <w:r>
+        <w:rPr>
+          <w:b/>
+        </w:rPr>
+        <w:t>Sen. Jeff Merkley (D-OR) sits on Senate Committee on Appropriations -- direct influence on this program</w:t>
+      </w:r>
+    </w:p>
+    <w:p>
+      <w:pPr>
+        <w:pStyle w:val="HSBody"/>
+      </w:pPr>
+      <w:r>
+        <w:rPr>
+          <w:b/>
+        </w:rPr>
+        <w:t>Sen. Jeff Merkley (D-OR) sits on Agriculture, Rural Development, Food and Drug Administration, and Related Agencies -- direct influence on this program</w:t>
+      </w:r>
+    </w:p>
+    <w:p>
+      <w:pPr>
+        <w:pStyle w:val="HSBody"/>
+      </w:pPr>
+      <w:r>
+        <w:rPr>
+          <w:b/>
+        </w:rPr>
+        <w:t>Sen. Jeff Merkley (D-OR) sits on Commerce, Justice, Science, and Related Agencies -- direct influence on this program</w:t>
+      </w:r>
+    </w:p>
+    <w:p>
+      <w:pPr>
+        <w:pStyle w:val="HSBody"/>
+      </w:pPr>
+      <w:r>
+        <w:rPr>
+          <w:b/>
+        </w:rPr>
+        <w:t>Sen. Jeff Merkley (D-OR) sits on Energy and Water Development -- direct influence on this program</w:t>
+      </w:r>
+    </w:p>
+    <w:p>
+      <w:pPr>
+        <w:pStyle w:val="HSBody"/>
+      </w:pPr>
+      <w:r>
+        <w:rPr>
+          <w:b/>
+        </w:rPr>
+        <w:t>Sen. Jeff Merkley (D-OR) sits on Department of Interior, Environment, and Related Agencies -- direct influence on this program</w:t>
+      </w:r>
+    </w:p>
+    <w:p>
+      <w:pPr>
+        <w:pStyle w:val="HSBody"/>
+      </w:pPr>
+      <w:r>
+        <w:t>Rep. Cliff Bentz (R-OR-02)</w:t>
+      </w:r>
+    </w:p>
+    <w:p>
+      <w:pPr>
+        <w:pStyle w:val="HSBody"/>
+      </w:pPr>
+      <w:r>
+        <w:rPr>
+          <w:b/>
+        </w:rPr>
+        <w:t>Rep. Cliff Bentz (R-OR-02) sits on House Committee on Natural Resources -- direct influence on this program</w:t>
+      </w:r>
+    </w:p>
+    <w:p>
+      <w:pPr>
+        <w:pStyle w:val="HSBody"/>
+      </w:pPr>
+      <w:r>
+        <w:t>Rep. Maxine Dexter (D-OR-03)</w:t>
+      </w:r>
+    </w:p>
+    <w:p>
+      <w:pPr>
+        <w:pStyle w:val="HSBody"/>
+      </w:pPr>
+      <w:r>
+        <w:rPr>
+          <w:b/>
+        </w:rPr>
+        <w:t>Rep. Maxine Dexter (D-OR-03) sits on House Committee on Natural Resources -- direct influence on this program</w:t>
+      </w:r>
+    </w:p>
+    <w:p>
+      <w:pPr>
+        <w:pStyle w:val="HSBody"/>
+      </w:pPr>
+      <w:r>
+        <w:t>Rep. Janelle S. Bynum (D-OR-05)</w:t>
+      </w:r>
+    </w:p>
+    <w:p>
+      <w:pPr>
+        <w:pBdr>
+          <w:bottom w:val="single" w:sz="2" w:space="6" w:color="D1D5DB"/>
+        </w:pBdr>
+        <w:spacing w:before="40" w:after="40"/>
+      </w:pPr>
+      <w:r>
+        <w:rPr>
+          <w:sz w:val="4"/>
+        </w:rPr>
+      </w:r>
+    </w:p>
+    <w:p>
+      <w:pPr>
+        <w:pStyle w:val="HSSmall"/>
+      </w:pPr>
+      <w:r>
+        <w:t>Economic impact estimates derived from Bureau of Economic Analysis (BEA) RIMS II regional input-output multipliers (output multiplier range 1.8-2.4x for federal government spending). Employment estimates based on Bureau of Labor Statistics (BLS) employment requirements tables (8-15 jobs per $1M in federal spending). Benefit-cost ratio for mitigation programs from FEMA/National Institute of Building Sciences (NIBS) Natural Hazard Mitigation Saves (MitSaves) 2018 Interim Report, reporting $4 average return per $1 invested in federal mitigation grants.</w:t>
+      </w:r>
+    </w:p>
+    <w:p>
+      <w:r>
+        <w:br w:type="page"/>
+      </w:r>
+    </w:p>
+    <w:p>
+      <w:pPr>
+        <w:pStyle w:val="HSTitle"/>
+      </w:pPr>
+      <w:r>
         <w:t>EPA STAG</w:t>
       </w:r>
     </w:p>
@@ -5728,851 +6434,6 @@
       </w:pPr>
       <w:r>
         <w:t>Evidence: Landslide risk profile</w:t>
-      </w:r>
-    </w:p>
-    <w:p>
-      <w:pPr>
-        <w:pStyle w:val="HSSection"/>
-      </w:pPr>
-      <w:r>
-        <w:t>Your Delegation</w:t>
-      </w:r>
-    </w:p>
-    <w:p>
-      <w:pPr>
-        <w:pStyle w:val="HSBody"/>
-      </w:pPr>
-      <w:r>
-        <w:t>Sen. Ron Wyden (D-OR)</w:t>
-      </w:r>
-    </w:p>
-    <w:p>
-      <w:pPr>
-        <w:pStyle w:val="HSBody"/>
-      </w:pPr>
-      <w:r>
-        <w:rPr>
-          <w:b/>
-        </w:rPr>
-        <w:t>Sen. Ron Wyden (D-OR) sits on Senate Committee on Energy and Natural Resources -- direct influence on this program</w:t>
-      </w:r>
-    </w:p>
-    <w:p>
-      <w:pPr>
-        <w:pStyle w:val="HSBody"/>
-      </w:pPr>
-      <w:r>
-        <w:rPr>
-          <w:b/>
-        </w:rPr>
-        <w:t>Sen. Ron Wyden (D-OR) sits on Energy -- direct influence on this program</w:t>
-      </w:r>
-    </w:p>
-    <w:p>
-      <w:pPr>
-        <w:pStyle w:val="HSBody"/>
-      </w:pPr>
-      <w:r>
-        <w:t>Sen. Jeff Merkley (D-OR)</w:t>
-      </w:r>
-    </w:p>
-    <w:p>
-      <w:pPr>
-        <w:pStyle w:val="HSBody"/>
-      </w:pPr>
-      <w:r>
-        <w:rPr>
-          <w:b/>
-        </w:rPr>
-        <w:t>Sen. Jeff Merkley (D-OR) sits on Senate Committee on Appropriations -- direct influence on this program</w:t>
-      </w:r>
-    </w:p>
-    <w:p>
-      <w:pPr>
-        <w:pStyle w:val="HSBody"/>
-      </w:pPr>
-      <w:r>
-        <w:rPr>
-          <w:b/>
-        </w:rPr>
-        <w:t>Sen. Jeff Merkley (D-OR) sits on Agriculture, Rural Development, Food and Drug Administration, and Related Agencies -- direct influence on this program</w:t>
-      </w:r>
-    </w:p>
-    <w:p>
-      <w:pPr>
-        <w:pStyle w:val="HSBody"/>
-      </w:pPr>
-      <w:r>
-        <w:rPr>
-          <w:b/>
-        </w:rPr>
-        <w:t>Sen. Jeff Merkley (D-OR) sits on Commerce, Justice, Science, and Related Agencies -- direct influence on this program</w:t>
-      </w:r>
-    </w:p>
-    <w:p>
-      <w:pPr>
-        <w:pStyle w:val="HSBody"/>
-      </w:pPr>
-      <w:r>
-        <w:rPr>
-          <w:b/>
-        </w:rPr>
-        <w:t>Sen. Jeff Merkley (D-OR) sits on Energy and Water Development -- direct influence on this program</w:t>
-      </w:r>
-    </w:p>
-    <w:p>
-      <w:pPr>
-        <w:pStyle w:val="HSBody"/>
-      </w:pPr>
-      <w:r>
-        <w:rPr>
-          <w:b/>
-        </w:rPr>
-        <w:t>Sen. Jeff Merkley (D-OR) sits on Department of Interior, Environment, and Related Agencies -- direct influence on this program</w:t>
-      </w:r>
-    </w:p>
-    <w:p>
-      <w:pPr>
-        <w:pStyle w:val="HSBody"/>
-      </w:pPr>
-      <w:r>
-        <w:t>Rep. Cliff Bentz (R-OR-02)</w:t>
-      </w:r>
-    </w:p>
-    <w:p>
-      <w:pPr>
-        <w:pStyle w:val="HSBody"/>
-      </w:pPr>
-      <w:r>
-        <w:rPr>
-          <w:b/>
-        </w:rPr>
-        <w:t>Rep. Cliff Bentz (R-OR-02) sits on House Committee on Natural Resources -- direct influence on this program</w:t>
-      </w:r>
-    </w:p>
-    <w:p>
-      <w:pPr>
-        <w:pStyle w:val="HSBody"/>
-      </w:pPr>
-      <w:r>
-        <w:t>Rep. Maxine Dexter (D-OR-03)</w:t>
-      </w:r>
-    </w:p>
-    <w:p>
-      <w:pPr>
-        <w:pStyle w:val="HSBody"/>
-      </w:pPr>
-      <w:r>
-        <w:rPr>
-          <w:b/>
-        </w:rPr>
-        <w:t>Rep. Maxine Dexter (D-OR-03) sits on House Committee on Natural Resources -- direct influence on this program</w:t>
-      </w:r>
-    </w:p>
-    <w:p>
-      <w:pPr>
-        <w:pStyle w:val="HSBody"/>
-      </w:pPr>
-      <w:r>
-        <w:t>Rep. Janelle S. Bynum (D-OR-05)</w:t>
-      </w:r>
-    </w:p>
-    <w:p>
-      <w:pPr>
-        <w:pBdr>
-          <w:bottom w:val="single" w:sz="2" w:space="6" w:color="D1D5DB"/>
-        </w:pBdr>
-        <w:spacing w:before="40" w:after="40"/>
-      </w:pPr>
-      <w:r>
-        <w:rPr>
-          <w:sz w:val="4"/>
-        </w:rPr>
-      </w:r>
-    </w:p>
-    <w:p>
-      <w:pPr>
-        <w:pStyle w:val="HSSmall"/>
-      </w:pPr>
-      <w:r>
-        <w:t>Economic impact estimates derived from Bureau of Economic Analysis (BEA) RIMS II regional input-output multipliers (output multiplier range 1.8-2.4x for federal government spending). Employment estimates based on Bureau of Labor Statistics (BLS) employment requirements tables (8-15 jobs per $1M in federal spending). Benefit-cost ratio for mitigation programs from FEMA/National Institute of Building Sciences (NIBS) Natural Hazard Mitigation Saves (MitSaves) 2018 Interim Report, reporting $4 average return per $1 invested in federal mitigation grants.</w:t>
-      </w:r>
-    </w:p>
-    <w:p>
-      <w:r>
-        <w:br w:type="page"/>
-      </w:r>
-    </w:p>
-    <w:p>
-      <w:pPr>
-        <w:pStyle w:val="HSTitle"/>
-      </w:pPr>
-      <w:r>
-        <w:t>HUD IHBG</w:t>
-      </w:r>
-    </w:p>
-    <w:p>
-      <w:pPr>
-        <w:pStyle w:val="HSSubtitle"/>
-      </w:pPr>
-      <w:r>
-        <w:t>HUD | Direct | Discretionary</w:t>
-      </w:r>
-    </w:p>
-    <w:p>
-      <w:pPr>
-        <w:pStyle w:val="HSBody"/>
-      </w:pPr>
-      <w:r>
-        <w:rPr>
-          <w:rFonts w:ascii="Arial" w:hAnsi="Arial"/>
-          <w:color w:val="16A34A"/>
-          <w:sz w:val="28"/>
-        </w:rPr>
-        <w:t xml:space="preserve">● </w:t>
-      </w:r>
-      <w:r>
-        <w:rPr>
-          <w:rFonts w:ascii="Arial" w:hAnsi="Arial"/>
-          <w:b/>
-          <w:color w:val="16A34A"/>
-          <w:sz w:val="22"/>
-        </w:rPr>
-        <w:t>Stable</w:t>
-      </w:r>
-    </w:p>
-    <w:p>
-      <w:pPr>
-        <w:pStyle w:val="HSBody"/>
-      </w:pPr>
-      <w:r>
-        <w:t>Established formula program under NAHASDA. Reauthorization pending but baseline funding stable.</w:t>
-      </w:r>
-    </w:p>
-    <w:p>
-      <w:pPr>
-        <w:pStyle w:val="HSSection"/>
-      </w:pPr>
-      <w:r>
-        <w:t>Program Overview</w:t>
-      </w:r>
-    </w:p>
-    <w:p>
-      <w:pPr>
-        <w:pStyle w:val="HSBody"/>
-      </w:pPr>
-      <w:r>
-        <w:t>HUD Indian Housing Block Grant program under NAHASDA.</w:t>
-      </w:r>
-    </w:p>
-    <w:p>
-      <w:pPr>
-        <w:pStyle w:val="HSBody"/>
-      </w:pPr>
-      <w:r>
-        <w:t>Federal Home: Department of Housing and Urban Development</w:t>
-      </w:r>
-    </w:p>
-    <w:p>
-      <w:pPr>
-        <w:pStyle w:val="HSSection"/>
-      </w:pPr>
-      <w:r>
-        <w:t>Award History</w:t>
-      </w:r>
-    </w:p>
-    <w:p>
-      <w:pPr>
-        <w:pStyle w:val="HSBody"/>
-      </w:pPr>
-      <w:r>
-        <w:rPr>
-          <w:b/>
-        </w:rPr>
-        <w:t>First-Time Applicant Advantage</w:t>
-      </w:r>
-    </w:p>
-    <w:p>
-      <w:pPr>
-        <w:pStyle w:val="HSBody"/>
-      </w:pPr>
-      <w:r>
-        <w:t>Confederated Tribes of the Warm Springs Reservation of Oregon has not yet received funding through HUD IHBG. This positions the Tribe as a first-time applicant -- a category often given priority consideration in competitive programs.</w:t>
-      </w:r>
-    </w:p>
-    <w:p>
-      <w:pPr>
-        <w:pStyle w:val="HSSection"/>
-      </w:pPr>
-      <w:r>
-        <w:t>Local Hazard Relevance</w:t>
-      </w:r>
-    </w:p>
-    <w:p>
-      <w:pPr>
-        <w:pStyle w:val="HSBody"/>
-      </w:pPr>
-      <w:r>
-        <w:t>Landslide -- Risk Score: 79.4 -- (Relatively High)</w:t>
-      </w:r>
-    </w:p>
-    <w:p>
-      <w:pPr>
-        <w:pStyle w:val="HSBody"/>
-      </w:pPr>
-      <w:r>
-        <w:t>Earthquake -- Risk Score: 78.8 -- (Relatively High)</w:t>
-      </w:r>
-    </w:p>
-    <w:p>
-      <w:pPr>
-        <w:pStyle w:val="HSBody"/>
-      </w:pPr>
-      <w:r>
-        <w:t>Wildfire -- Risk Score: 78.6 -- (Relatively High)</w:t>
-      </w:r>
-    </w:p>
-    <w:p>
-      <w:pPr>
-        <w:pStyle w:val="HSSection"/>
-      </w:pPr>
-      <w:r>
-        <w:t>District Economic Impact</w:t>
-      </w:r>
-    </w:p>
-    <w:p>
-      <w:pPr>
-        <w:pStyle w:val="HSBody"/>
-      </w:pPr>
-      <w:r>
-        <w:t>Based on program averages for HUD IHBG:</w:t>
-      </w:r>
-    </w:p>
-    <w:p>
-      <w:pPr>
-        <w:pStyle w:val="HSBody"/>
-      </w:pPr>
-      <w:r>
-        <w:t>Based on program averages, a successful HUD IHBG application could generate an estimated $720,000-$960,000 in regional economic impact, supporting approximately 3-6 jobs (BEA RIMS II methodology, output multiplier range 1.8-2.4x; BLS employment requirements methodology).</w:t>
-      </w:r>
-    </w:p>
-    <w:p>
-      <w:pPr>
-        <w:pStyle w:val="HSBody"/>
-      </w:pPr>
-      <w:r>
-        <w:t>Hazard Alignment: Confederated Tribes of the Warm Springs Reservation of Oregon's landslide risk profile reinforces the economic case for continued federal investment in HUD IHBG.</w:t>
-      </w:r>
-    </w:p>
-    <w:p>
-      <w:pPr>
-        <w:pStyle w:val="HSBody"/>
-      </w:pPr>
-      <w:r>
-        <w:t>Per-District Impact Allocation:</w:t>
-      </w:r>
-    </w:p>
-    <w:p>
-      <w:pPr>
-        <w:pStyle w:val="HSBody"/>
-      </w:pPr>
-      <w:r>
-        <w:t xml:space="preserve">  OR-02 (100% overlap): $719,280 - $959,040</w:t>
-      </w:r>
-    </w:p>
-    <w:p>
-      <w:pPr>
-        <w:pStyle w:val="HSSection"/>
-      </w:pPr>
-      <w:r>
-        <w:t>Advocacy Position</w:t>
-      </w:r>
-    </w:p>
-    <w:p>
-      <w:pPr>
-        <w:pStyle w:val="HSBody"/>
-      </w:pPr>
-      <w:r>
-        <w:t>Opportunity: Frame resilient housing as trust responsibility. HUD Indian Housing Block Grant program under NAHASDA.</w:t>
-      </w:r>
-    </w:p>
-    <w:p>
-      <w:pPr>
-        <w:pStyle w:val="HSSection"/>
-      </w:pPr>
-      <w:r>
-        <w:t>Key Ask</w:t>
-      </w:r>
-    </w:p>
-    <w:p>
-      <w:pPr>
-        <w:pStyle w:val="HSCallout"/>
-        <w:shd w:fill="EEF2FF" w:val="clear"/>
-      </w:pPr>
-      <w:r>
-        <w:t>ASK: Frame resilient housing as trust responsibility</w:t>
-      </w:r>
-    </w:p>
-    <w:p>
-      <w:pPr>
-        <w:pStyle w:val="HSCalloutDetail"/>
-        <w:shd w:fill="EEF2FF" w:val="clear"/>
-      </w:pPr>
-      <w:r>
-        <w:t>WHY: Confederated Tribes of the Warm Springs Reservation of Oregon's Landslide, Earthquake and Wildfire risk makes this program critical for community resilience</w:t>
-      </w:r>
-    </w:p>
-    <w:p>
-      <w:pPr>
-        <w:pStyle w:val="HSCalloutDetail"/>
-        <w:shd w:fill="EEF2FF" w:val="clear"/>
-      </w:pPr>
-      <w:r>
-        <w:t>IMPACT: Based on program averages, a successful HUD IHBG application could generate an estimated $720,000-$960,000 in regional economic impact, supporting approximately 3-6 jobs (BEA RIMS II methodology, output multiplier range 1.8-2.4x; BLS employment requirements methodology).</w:t>
-      </w:r>
-    </w:p>
-    <w:p>
-      <w:pPr>
-        <w:pStyle w:val="HSSection"/>
-      </w:pPr>
-      <w:r>
-        <w:t>Structural Policy Asks</w:t>
-      </w:r>
-    </w:p>
-    <w:p>
-      <w:pPr>
-        <w:pStyle w:val="HSBody"/>
-      </w:pPr>
-      <w:r>
-        <w:rPr>
-          <w:b/>
-        </w:rPr>
-        <w:t>Multi-Year Funding Stability [FY26]</w:t>
-      </w:r>
-    </w:p>
-    <w:p>
-      <w:pPr>
-        <w:pStyle w:val="HSBody"/>
-      </w:pPr>
-      <w:r>
-        <w:t>Shift from annual discretionary to multi-year or permanent authorization for core Tribal climate programs</w:t>
-      </w:r>
-    </w:p>
-    <w:p>
-      <w:pPr>
-        <w:pStyle w:val="HSBody"/>
-      </w:pPr>
-      <w:r>
-        <w:t>Target: Congress</w:t>
-      </w:r>
-    </w:p>
-    <w:p>
-      <w:pPr>
-        <w:pStyle w:val="HSSmall"/>
-      </w:pPr>
-      <w:r>
-        <w:t>Evidence: Landslide risk profile</w:t>
-      </w:r>
-    </w:p>
-    <w:p>
-      <w:pPr>
-        <w:pStyle w:val="HSSection"/>
-      </w:pPr>
-      <w:r>
-        <w:t>Your Delegation</w:t>
-      </w:r>
-    </w:p>
-    <w:p>
-      <w:pPr>
-        <w:pStyle w:val="HSBody"/>
-      </w:pPr>
-      <w:r>
-        <w:t>Sen. Ron Wyden (D-OR)</w:t>
-      </w:r>
-    </w:p>
-    <w:p>
-      <w:pPr>
-        <w:pStyle w:val="HSBody"/>
-      </w:pPr>
-      <w:r>
-        <w:rPr>
-          <w:b/>
-        </w:rPr>
-        <w:t>Sen. Ron Wyden (D-OR) sits on Senate Committee on Energy and Natural Resources -- direct influence on this program</w:t>
-      </w:r>
-    </w:p>
-    <w:p>
-      <w:pPr>
-        <w:pStyle w:val="HSBody"/>
-      </w:pPr>
-      <w:r>
-        <w:rPr>
-          <w:b/>
-        </w:rPr>
-        <w:t>Sen. Ron Wyden (D-OR) sits on Energy -- direct influence on this program</w:t>
-      </w:r>
-    </w:p>
-    <w:p>
-      <w:pPr>
-        <w:pStyle w:val="HSBody"/>
-      </w:pPr>
-      <w:r>
-        <w:t>Sen. Jeff Merkley (D-OR)</w:t>
-      </w:r>
-    </w:p>
-    <w:p>
-      <w:pPr>
-        <w:pStyle w:val="HSBody"/>
-      </w:pPr>
-      <w:r>
-        <w:rPr>
-          <w:b/>
-        </w:rPr>
-        <w:t>Sen. Jeff Merkley (D-OR) sits on Senate Committee on Appropriations -- direct influence on this program</w:t>
-      </w:r>
-    </w:p>
-    <w:p>
-      <w:pPr>
-        <w:pStyle w:val="HSBody"/>
-      </w:pPr>
-      <w:r>
-        <w:rPr>
-          <w:b/>
-        </w:rPr>
-        <w:t>Sen. Jeff Merkley (D-OR) sits on Agriculture, Rural Development, Food and Drug Administration, and Related Agencies -- direct influence on this program</w:t>
-      </w:r>
-    </w:p>
-    <w:p>
-      <w:pPr>
-        <w:pStyle w:val="HSBody"/>
-      </w:pPr>
-      <w:r>
-        <w:rPr>
-          <w:b/>
-        </w:rPr>
-        <w:t>Sen. Jeff Merkley (D-OR) sits on Commerce, Justice, Science, and Related Agencies -- direct influence on this program</w:t>
-      </w:r>
-    </w:p>
-    <w:p>
-      <w:pPr>
-        <w:pStyle w:val="HSBody"/>
-      </w:pPr>
-      <w:r>
-        <w:rPr>
-          <w:b/>
-        </w:rPr>
-        <w:t>Sen. Jeff Merkley (D-OR) sits on Energy and Water Development -- direct influence on this program</w:t>
-      </w:r>
-    </w:p>
-    <w:p>
-      <w:pPr>
-        <w:pStyle w:val="HSBody"/>
-      </w:pPr>
-      <w:r>
-        <w:rPr>
-          <w:b/>
-        </w:rPr>
-        <w:t>Sen. Jeff Merkley (D-OR) sits on Department of Interior, Environment, and Related Agencies -- direct influence on this program</w:t>
-      </w:r>
-    </w:p>
-    <w:p>
-      <w:pPr>
-        <w:pStyle w:val="HSBody"/>
-      </w:pPr>
-      <w:r>
-        <w:t>Rep. Cliff Bentz (R-OR-02)</w:t>
-      </w:r>
-    </w:p>
-    <w:p>
-      <w:pPr>
-        <w:pStyle w:val="HSBody"/>
-      </w:pPr>
-      <w:r>
-        <w:rPr>
-          <w:b/>
-        </w:rPr>
-        <w:t>Rep. Cliff Bentz (R-OR-02) sits on House Committee on Natural Resources -- direct influence on this program</w:t>
-      </w:r>
-    </w:p>
-    <w:p>
-      <w:pPr>
-        <w:pStyle w:val="HSBody"/>
-      </w:pPr>
-      <w:r>
-        <w:t>Rep. Maxine Dexter (D-OR-03)</w:t>
-      </w:r>
-    </w:p>
-    <w:p>
-      <w:pPr>
-        <w:pStyle w:val="HSBody"/>
-      </w:pPr>
-      <w:r>
-        <w:rPr>
-          <w:b/>
-        </w:rPr>
-        <w:t>Rep. Maxine Dexter (D-OR-03) sits on House Committee on Natural Resources -- direct influence on this program</w:t>
-      </w:r>
-    </w:p>
-    <w:p>
-      <w:pPr>
-        <w:pStyle w:val="HSBody"/>
-      </w:pPr>
-      <w:r>
-        <w:t>Rep. Janelle S. Bynum (D-OR-05)</w:t>
-      </w:r>
-    </w:p>
-    <w:p>
-      <w:pPr>
-        <w:pBdr>
-          <w:bottom w:val="single" w:sz="2" w:space="6" w:color="D1D5DB"/>
-        </w:pBdr>
-        <w:spacing w:before="40" w:after="40"/>
-      </w:pPr>
-      <w:r>
-        <w:rPr>
-          <w:sz w:val="4"/>
-        </w:rPr>
-      </w:r>
-    </w:p>
-    <w:p>
-      <w:pPr>
-        <w:pStyle w:val="HSSmall"/>
-      </w:pPr>
-      <w:r>
-        <w:t>Economic impact estimates derived from Bureau of Economic Analysis (BEA) RIMS II regional input-output multipliers (output multiplier range 1.8-2.4x for federal government spending). Employment estimates based on Bureau of Labor Statistics (BLS) employment requirements tables (8-15 jobs per $1M in federal spending). Benefit-cost ratio for mitigation programs from FEMA/National Institute of Building Sciences (NIBS) Natural Hazard Mitigation Saves (MitSaves) 2018 Interim Report, reporting $4 average return per $1 invested in federal mitigation grants.</w:t>
-      </w:r>
-    </w:p>
-    <w:p>
-      <w:r>
-        <w:br w:type="page"/>
-      </w:r>
-    </w:p>
-    <w:p>
-      <w:pPr>
-        <w:pStyle w:val="HSTitle"/>
-      </w:pPr>
-      <w:r>
-        <w:t>Tribal Community Resilience Annual Awards</w:t>
-      </w:r>
-    </w:p>
-    <w:p>
-      <w:pPr>
-        <w:pStyle w:val="HSSubtitle"/>
-      </w:pPr>
-      <w:r>
-        <w:t>BIA | Direct | Discretionary</w:t>
-      </w:r>
-    </w:p>
-    <w:p>
-      <w:pPr>
-        <w:pStyle w:val="HSBody"/>
-      </w:pPr>
-      <w:r>
-        <w:rPr>
-          <w:rFonts w:ascii="Arial" w:hAnsi="Arial"/>
-          <w:color w:val="16A34A"/>
-          <w:sz w:val="28"/>
-        </w:rPr>
-        <w:t xml:space="preserve">● </w:t>
-      </w:r>
-      <w:r>
-        <w:rPr>
-          <w:rFonts w:ascii="Arial" w:hAnsi="Arial"/>
-          <w:b/>
-          <w:color w:val="16A34A"/>
-          <w:sz w:val="22"/>
-        </w:rPr>
-        <w:t>Stable</w:t>
-      </w:r>
-    </w:p>
-    <w:p>
-      <w:pPr>
-        <w:pStyle w:val="HSBody"/>
-      </w:pPr>
-      <w:r>
-        <w:t>Established BIA program tied to TCR appropriations line. Stable under current Interior budget.</w:t>
-      </w:r>
-    </w:p>
-    <w:p>
-      <w:pPr>
-        <w:pStyle w:val="HSSection"/>
-      </w:pPr>
-      <w:r>
-        <w:t>Program Overview</w:t>
-      </w:r>
-    </w:p>
-    <w:p>
-      <w:pPr>
-        <w:pStyle w:val="HSBody"/>
-      </w:pPr>
-      <w:r>
-        <w:t>BIA annual awards program for Tribal community resilience projects. Complements the core TCR program with implementation funding.</w:t>
-      </w:r>
-    </w:p>
-    <w:p>
-      <w:pPr>
-        <w:pStyle w:val="HSBody"/>
-      </w:pPr>
-      <w:r>
-        <w:t>Federal Home: Bureau of Indian Affairs</w:t>
-      </w:r>
-    </w:p>
-    <w:p>
-      <w:pPr>
-        <w:pStyle w:val="HSSection"/>
-      </w:pPr>
-      <w:r>
-        <w:t>Award History</w:t>
-      </w:r>
-    </w:p>
-    <w:p>
-      <w:pPr>
-        <w:pStyle w:val="HSBody"/>
-      </w:pPr>
-      <w:r>
-        <w:rPr>
-          <w:b/>
-        </w:rPr>
-        <w:t>First-Time Applicant Advantage</w:t>
-      </w:r>
-    </w:p>
-    <w:p>
-      <w:pPr>
-        <w:pStyle w:val="HSBody"/>
-      </w:pPr>
-      <w:r>
-        <w:t>Confederated Tribes of the Warm Springs Reservation of Oregon has not yet received funding through Tribal Community Resilience Annual Awards. This positions the Tribe as a first-time applicant -- a category often given priority consideration in competitive programs.</w:t>
-      </w:r>
-    </w:p>
-    <w:p>
-      <w:pPr>
-        <w:pStyle w:val="HSSection"/>
-      </w:pPr>
-      <w:r>
-        <w:t>Local Hazard Relevance</w:t>
-      </w:r>
-    </w:p>
-    <w:p>
-      <w:pPr>
-        <w:pStyle w:val="HSBody"/>
-      </w:pPr>
-      <w:r>
-        <w:t>Landslide -- Risk Score: 79.4 -- (Relatively High)</w:t>
-      </w:r>
-    </w:p>
-    <w:p>
-      <w:pPr>
-        <w:pStyle w:val="HSBody"/>
-      </w:pPr>
-      <w:r>
-        <w:t>Earthquake -- Risk Score: 78.8 -- (Relatively High)</w:t>
-      </w:r>
-    </w:p>
-    <w:p>
-      <w:pPr>
-        <w:pStyle w:val="HSBody"/>
-      </w:pPr>
-      <w:r>
-        <w:t>Wildfire -- Risk Score: 78.6 -- (Relatively High)</w:t>
-      </w:r>
-    </w:p>
-    <w:p>
-      <w:pPr>
-        <w:pStyle w:val="HSSection"/>
-      </w:pPr>
-      <w:r>
-        <w:t>District Economic Impact</w:t>
-      </w:r>
-    </w:p>
-    <w:p>
-      <w:pPr>
-        <w:pStyle w:val="HSBody"/>
-      </w:pPr>
-      <w:r>
-        <w:t>Based on program averages for Tribal Community Resilience Annual Awards:</w:t>
-      </w:r>
-    </w:p>
-    <w:p>
-      <w:pPr>
-        <w:pStyle w:val="HSBody"/>
-      </w:pPr>
-      <w:r>
-        <w:t>Based on program averages, a successful Tribal Community Resilience Annual Awards application could generate an estimated $180,000-$240,000 in regional economic impact, supporting approximately 1-2 jobs (BEA RIMS II methodology, output multiplier range 1.8-2.4x; BLS employment requirements methodology).</w:t>
-      </w:r>
-    </w:p>
-    <w:p>
-      <w:pPr>
-        <w:pStyle w:val="HSBody"/>
-      </w:pPr>
-      <w:r>
-        <w:t>Hazard Alignment: Confederated Tribes of the Warm Springs Reservation of Oregon's landslide risk profile reinforces the economic case for continued federal investment in Tribal Community Resilience Annual Awards.</w:t>
-      </w:r>
-    </w:p>
-    <w:p>
-      <w:pPr>
-        <w:pStyle w:val="HSBody"/>
-      </w:pPr>
-      <w:r>
-        <w:t>Per-District Impact Allocation:</w:t>
-      </w:r>
-    </w:p>
-    <w:p>
-      <w:pPr>
-        <w:pStyle w:val="HSBody"/>
-      </w:pPr>
-      <w:r>
-        <w:t xml:space="preserve">  OR-02 (100% overlap): $179,820 - $239,760</w:t>
-      </w:r>
-    </w:p>
-    <w:p>
-      <w:pPr>
-        <w:pStyle w:val="HSSection"/>
-      </w:pPr>
-      <w:r>
-        <w:t>Advocacy Position</w:t>
-      </w:r>
-    </w:p>
-    <w:p>
-      <w:pPr>
-        <w:pStyle w:val="HSBody"/>
-      </w:pPr>
-      <w:r>
-        <w:t>Opportunity: Protect award program; ensure multi-year planning capacity. BIA annual awards program for Tribal community resilience projects. Complements the core TCR program with implementation funding.</w:t>
-      </w:r>
-    </w:p>
-    <w:p>
-      <w:pPr>
-        <w:pStyle w:val="HSSection"/>
-      </w:pPr>
-      <w:r>
-        <w:t>Key Ask</w:t>
-      </w:r>
-    </w:p>
-    <w:p>
-      <w:pPr>
-        <w:pStyle w:val="HSCallout"/>
-        <w:shd w:fill="EEF2FF" w:val="clear"/>
-      </w:pPr>
-      <w:r>
-        <w:t>ASK: Protect award program; ensure multi-year planning capacity</w:t>
-      </w:r>
-    </w:p>
-    <w:p>
-      <w:pPr>
-        <w:pStyle w:val="HSCalloutDetail"/>
-        <w:shd w:fill="EEF2FF" w:val="clear"/>
-      </w:pPr>
-      <w:r>
-        <w:t>WHY: Confederated Tribes of the Warm Springs Reservation of Oregon's Landslide, Earthquake and Wildfire risk makes this program critical for community resilience</w:t>
-      </w:r>
-    </w:p>
-    <w:p>
-      <w:pPr>
-        <w:pStyle w:val="HSCalloutDetail"/>
-        <w:shd w:fill="EEF2FF" w:val="clear"/>
-      </w:pPr>
-      <w:r>
-        <w:t>IMPACT: Based on program averages, a successful Tribal Community Resilience Annual Awards application could generate an estimated $180,000-$240,000 in regional economic impact, supporting approximately 1-2 jobs (BEA RIMS II methodology, output multiplier range 1.8-2.4x; BLS employment requirements methodology).</w:t>
       </w:r>
     </w:p>
     <w:p>
@@ -7427,6 +7288,82 @@
       </w:pPr>
       <w:r>
         <w:t>The following programs were assessed as lower priority for Confederated Tribes of the Warm Springs Reservation of Oregon based on hazard profile and geographic relevance. They may still be relevant for specific project needs.</w:t>
+      </w:r>
+    </w:p>
+    <w:p>
+      <w:pPr>
+        <w:pStyle w:val="HSBody"/>
+      </w:pPr>
+      <w:r>
+        <w:rPr>
+          <w:b/>
+        </w:rPr>
+        <w:t>HUD IHBG</w:t>
+      </w:r>
+      <w:r>
+        <w:t xml:space="preserve">  [Stable]</w:t>
+      </w:r>
+    </w:p>
+    <w:p>
+      <w:pPr>
+        <w:pStyle w:val="HSBody"/>
+      </w:pPr>
+      <w:r>
+        <w:t>HUD Indian Housing Block Grant program under NAHASDA.</w:t>
+      </w:r>
+    </w:p>
+    <w:p>
+      <w:pPr>
+        <w:pStyle w:val="HSSmall"/>
+      </w:pPr>
+      <w:r>
+        <w:t>Access: Direct | Funding: Discretionary</w:t>
+      </w:r>
+    </w:p>
+    <w:p>
+      <w:pPr>
+        <w:pStyle w:val="HSSmall"/>
+      </w:pPr>
+      <w:r>
+        <w:t>Learn more: Contact your program specialist or visit HUD for current application information.</w:t>
+      </w:r>
+    </w:p>
+    <w:p>
+      <w:pPr>
+        <w:pStyle w:val="HSBody"/>
+      </w:pPr>
+      <w:r>
+        <w:rPr>
+          <w:b/>
+        </w:rPr>
+        <w:t>Tribal Community Resilience Annual Awards</w:t>
+      </w:r>
+      <w:r>
+        <w:t xml:space="preserve">  [Stable]</w:t>
+      </w:r>
+    </w:p>
+    <w:p>
+      <w:pPr>
+        <w:pStyle w:val="HSBody"/>
+      </w:pPr>
+      <w:r>
+        <w:t>BIA annual awards program for Tribal community resilience projects. Complements the core TCR program with implementation funding.</w:t>
+      </w:r>
+    </w:p>
+    <w:p>
+      <w:pPr>
+        <w:pStyle w:val="HSSmall"/>
+      </w:pPr>
+      <w:r>
+        <w:t>Access: Direct | Funding: Discretionary</w:t>
+      </w:r>
+    </w:p>
+    <w:p>
+      <w:pPr>
+        <w:pStyle w:val="HSSmall"/>
+      </w:pPr>
+      <w:r>
+        <w:t>Learn more: Contact your program specialist or visit BIA for current application information.</w:t>
       </w:r>
     </w:p>
     <w:p>

--- a/docs/web/tribes/internal/epa_100000061_internal_strategy_fy26.docx
+++ b/docs/web/tribes/internal/epa_100000061_internal_strategy_fy26.docx
@@ -65,7 +65,7 @@
         <w:pStyle w:val="HSBody"/>
       </w:pPr>
       <w:r>
-        <w:t>Generated: 2026-02-22</w:t>
+        <w:t>Generated: 2026-03-01</w:t>
       </w:r>
     </w:p>
     <w:p>
